--- a/Front Head Cover & Cover Page.docx
+++ b/Front Head Cover & Cover Page.docx
@@ -260,49 +260,16 @@
           <w:sz w:val="28"/>
           <w:szCs w:val="28"/>
         </w:rPr>
-        <w:t xml:space="preserve">AND IMPLEMENTATION OF ELEVATOR </w:t>
-      </w:r>
-    </w:p>
-    <w:p>
-      <w:pPr>
-        <w:spacing w:after="0"/>
-        <w:jc w:val="center"/>
-        <w:rPr>
-          <w:rFonts w:ascii="Times New Roman" w:hAnsi="Times New Roman" w:cs="Times New Roman"/>
-          <w:b/>
-          <w:sz w:val="28"/>
-          <w:szCs w:val="28"/>
-        </w:rPr>
-      </w:pPr>
-      <w:r>
-        <w:rPr>
-          <w:rFonts w:ascii="Times New Roman" w:hAnsi="Times New Roman" w:cs="Times New Roman"/>
-          <w:b/>
-          <w:sz w:val="28"/>
-          <w:szCs w:val="28"/>
-        </w:rPr>
-        <w:t xml:space="preserve">CONTROL SYSTEM BY USING PROGRAMMABLE </w:t>
-      </w:r>
-    </w:p>
-    <w:p>
-      <w:pPr>
-        <w:spacing w:after="0"/>
-        <w:jc w:val="center"/>
-        <w:rPr>
-          <w:rFonts w:ascii="Times New Roman" w:hAnsi="Times New Roman" w:cs="Times New Roman"/>
-          <w:b/>
-          <w:sz w:val="28"/>
-          <w:szCs w:val="28"/>
-        </w:rPr>
-      </w:pPr>
-      <w:r>
-        <w:rPr>
-          <w:rFonts w:ascii="Times New Roman" w:hAnsi="Times New Roman" w:cs="Times New Roman"/>
-          <w:b/>
-          <w:sz w:val="28"/>
-          <w:szCs w:val="28"/>
-        </w:rPr>
-        <w:t>LOGIC CONTROLLER</w:t>
+        <w:t xml:space="preserve">AND IMPLEMENTATION OF </w:t>
+      </w:r>
+      <w:r>
+        <w:rPr>
+          <w:rFonts w:ascii="Times New Roman" w:hAnsi="Times New Roman" w:cs="Times New Roman"/>
+          <w:b/>
+          <w:sz w:val="28"/>
+          <w:szCs w:val="28"/>
+        </w:rPr>
+        <w:t>ADAPTIVE TRAFFIC SIGNAL CONTROL SYSTEM</w:t>
       </w:r>
     </w:p>
     <w:p>
@@ -400,6 +367,8 @@
         </w:rPr>
         <w:t xml:space="preserve">CAPTAIN </w:t>
       </w:r>
+      <w:bookmarkStart w:id="0" w:name="_GoBack"/>
+      <w:bookmarkEnd w:id="0"/>
       <w:r>
         <w:rPr>
           <w:rFonts w:ascii="Times New Roman" w:hAnsi="Times New Roman" w:cs="Times New Roman"/>
@@ -436,7 +405,7 @@
           <w:sz w:val="28"/>
           <w:szCs w:val="28"/>
         </w:rPr>
-        <w:t>-7</w:t>
+        <w:t>-6</w:t>
       </w:r>
       <w:r>
         <w:rPr>
@@ -454,7 +423,16 @@
           <w:sz w:val="28"/>
           <w:szCs w:val="28"/>
         </w:rPr>
-        <w:t>, 2018</w:t>
+        <w:t>, 20</w:t>
+      </w:r>
+      <w:r>
+        <w:rPr>
+          <w:rFonts w:ascii="Times New Roman" w:hAnsi="Times New Roman" w:cs="Times New Roman"/>
+          <w:b/>
+          <w:sz w:val="28"/>
+          <w:szCs w:val="28"/>
+        </w:rPr>
+        <w:t>20</w:t>
       </w:r>
       <w:r>
         <w:rPr>
@@ -713,83 +691,6 @@
           <w:szCs w:val="28"/>
         </w:rPr>
       </w:pPr>
-      <w:r>
-        <w:rPr>
-          <w:rFonts w:ascii="Times New Roman" w:hAnsi="Times New Roman" w:cs="Times New Roman"/>
-          <w:noProof/>
-          <w:sz w:val="28"/>
-          <w:szCs w:val="28"/>
-          <w:lang w:bidi="my-MM"/>
-        </w:rPr>
-        <w:lastRenderedPageBreak/>
-        <mc:AlternateContent>
-          <mc:Choice Requires="wps">
-            <w:drawing>
-              <wp:anchor distT="0" distB="0" distL="114300" distR="114300" simplePos="0" relativeHeight="251662336" behindDoc="1" locked="0" layoutInCell="1" allowOverlap="1" wp14:anchorId="67E67F4A" wp14:editId="10AE32E5">
-                <wp:simplePos x="0" y="0"/>
-                <wp:positionH relativeFrom="column">
-                  <wp:posOffset>19050</wp:posOffset>
-                </wp:positionH>
-                <wp:positionV relativeFrom="paragraph">
-                  <wp:posOffset>6350</wp:posOffset>
-                </wp:positionV>
-                <wp:extent cx="5120640" cy="8801100"/>
-                <wp:effectExtent l="38100" t="38100" r="41910" b="38100"/>
-                <wp:wrapNone/>
-                <wp:docPr id="6" name="Rectangle 6"/>
-                <wp:cNvGraphicFramePr>
-                  <a:graphicFrameLocks xmlns:a="http://schemas.openxmlformats.org/drawingml/2006/main"/>
-                </wp:cNvGraphicFramePr>
-                <a:graphic xmlns:a="http://schemas.openxmlformats.org/drawingml/2006/main">
-                  <a:graphicData uri="http://schemas.microsoft.com/office/word/2010/wordprocessingShape">
-                    <wps:wsp>
-                      <wps:cNvSpPr>
-                        <a:spLocks noChangeArrowheads="1"/>
-                      </wps:cNvSpPr>
-                      <wps:spPr bwMode="auto">
-                        <a:xfrm>
-                          <a:off x="0" y="0"/>
-                          <a:ext cx="5120640" cy="8801100"/>
-                        </a:xfrm>
-                        <a:prstGeom prst="rect">
-                          <a:avLst/>
-                        </a:prstGeom>
-                        <a:solidFill>
-                          <a:srgbClr val="FFFFFF"/>
-                        </a:solidFill>
-                        <a:ln w="76200" cmpd="tri">
-                          <a:solidFill>
-                            <a:srgbClr val="000000"/>
-                          </a:solidFill>
-                          <a:miter lim="800000"/>
-                          <a:headEnd/>
-                          <a:tailEnd/>
-                        </a:ln>
-                      </wps:spPr>
-                      <wps:bodyPr rot="0" vert="horz" wrap="square" lIns="91440" tIns="45720" rIns="91440" bIns="45720" anchor="t" anchorCtr="0" upright="1">
-                        <a:noAutofit/>
-                      </wps:bodyPr>
-                    </wps:wsp>
-                  </a:graphicData>
-                </a:graphic>
-                <wp14:sizeRelH relativeFrom="page">
-                  <wp14:pctWidth>0</wp14:pctWidth>
-                </wp14:sizeRelH>
-                <wp14:sizeRelV relativeFrom="page">
-                  <wp14:pctHeight>0</wp14:pctHeight>
-                </wp14:sizeRelV>
-              </wp:anchor>
-            </w:drawing>
-          </mc:Choice>
-          <mc:Fallback>
-            <w:pict>
-              <v:rect id="Rectangle 6" o:spid="_x0000_s1026" style="position:absolute;margin-left:1.5pt;margin-top:.5pt;width:403.2pt;height:693pt;z-index:-251654144;visibility:visible;mso-wrap-style:square;mso-width-percent:0;mso-height-percent:0;mso-wrap-distance-left:9pt;mso-wrap-distance-top:0;mso-wrap-distance-right:9pt;mso-wrap-distance-bottom:0;mso-position-horizontal:absolute;mso-position-horizontal-relative:text;mso-position-vertical:absolute;mso-position-vertical-relative:text;mso-width-percent:0;mso-height-percent:0;mso-width-relative:page;mso-height-relative:page;v-text-anchor:top" o:gfxdata="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" strokeweight="6pt">
-                <v:stroke linestyle="thickBetweenThin"/>
-              </v:rect>
-            </w:pict>
-          </mc:Fallback>
-        </mc:AlternateContent>
-      </w:r>
     </w:p>
     <w:p>
       <w:pPr>
@@ -939,49 +840,16 @@
           <w:sz w:val="28"/>
           <w:szCs w:val="28"/>
         </w:rPr>
-        <w:t xml:space="preserve">AND IMPLEMENTATION OF ELEVATOR </w:t>
-      </w:r>
-    </w:p>
-    <w:p>
-      <w:pPr>
-        <w:spacing w:after="0"/>
-        <w:jc w:val="center"/>
-        <w:rPr>
-          <w:rFonts w:ascii="Times New Roman" w:hAnsi="Times New Roman" w:cs="Times New Roman"/>
-          <w:b/>
-          <w:sz w:val="28"/>
-          <w:szCs w:val="28"/>
-        </w:rPr>
-      </w:pPr>
-      <w:r>
-        <w:rPr>
-          <w:rFonts w:ascii="Times New Roman" w:hAnsi="Times New Roman" w:cs="Times New Roman"/>
-          <w:b/>
-          <w:sz w:val="28"/>
-          <w:szCs w:val="28"/>
-        </w:rPr>
-        <w:t xml:space="preserve">CONTROL SYSTEM BY USING PROGRAMMABLE </w:t>
-      </w:r>
-    </w:p>
-    <w:p>
-      <w:pPr>
-        <w:spacing w:after="0"/>
-        <w:jc w:val="center"/>
-        <w:rPr>
-          <w:rFonts w:ascii="Times New Roman" w:hAnsi="Times New Roman" w:cs="Times New Roman"/>
-          <w:b/>
-          <w:sz w:val="28"/>
-          <w:szCs w:val="28"/>
-        </w:rPr>
-      </w:pPr>
-      <w:r>
-        <w:rPr>
-          <w:rFonts w:ascii="Times New Roman" w:hAnsi="Times New Roman" w:cs="Times New Roman"/>
-          <w:b/>
-          <w:sz w:val="28"/>
-          <w:szCs w:val="28"/>
-        </w:rPr>
-        <w:t>LOGIC CONTROLLER</w:t>
+        <w:t xml:space="preserve">AND IMPLEMENTATION OF </w:t>
+      </w:r>
+      <w:r>
+        <w:rPr>
+          <w:rFonts w:ascii="Times New Roman" w:hAnsi="Times New Roman" w:cs="Times New Roman"/>
+          <w:b/>
+          <w:sz w:val="28"/>
+          <w:szCs w:val="28"/>
+        </w:rPr>
+        <w:t>ADAPTIVE TRAFFIC SIGNAL CONTROL SYSTEM</w:t>
       </w:r>
     </w:p>
     <w:p>
@@ -1104,7 +972,7 @@
           <w:sz w:val="28"/>
           <w:szCs w:val="28"/>
         </w:rPr>
-        <w:t>7</w:t>
+        <w:t>6</w:t>
       </w:r>
       <w:r>
         <w:rPr>
@@ -1375,7 +1243,6 @@
           <w:sz w:val="28"/>
           <w:szCs w:val="28"/>
         </w:rPr>
-        <w:lastRenderedPageBreak/>
         <w:t>DEFENCE SERVICES TECHNOLOGICAL ACADEMY</w:t>
       </w:r>
     </w:p>
@@ -1942,8 +1809,6 @@
           <w:szCs w:val="28"/>
         </w:rPr>
       </w:pPr>
-      <w:bookmarkStart w:id="0" w:name="_GoBack"/>
-      <w:bookmarkEnd w:id="0"/>
     </w:p>
     <w:p>
       <w:pPr>
